--- a/++Templated Entries/LAURA ONLY ACCESS COMPLETED/FILM/City Films (Suarez) JG.doc.docx
+++ b/++Templated Entries/LAURA ONLY ACCESS COMPLETED/FILM/City Films (Suarez) JG.doc.docx
@@ -66,6 +66,7 @@
               <w:listItem w:displayText="Prof." w:value="Prof."/>
             </w:dropDownList>
           </w:sdtPr>
+          <w:sdtEndPr/>
           <w:sdtContent>
             <w:tc>
               <w:tcPr>
@@ -101,6 +102,7 @@
             </w:placeholder>
             <w:text/>
           </w:sdtPr>
+          <w:sdtEndPr/>
           <w:sdtContent>
             <w:tc>
               <w:tcPr>
@@ -124,6 +126,7 @@
             </w:placeholder>
             <w:text/>
           </w:sdtPr>
+          <w:sdtEndPr/>
           <w:sdtContent>
             <w:tc>
               <w:tcPr>
@@ -147,6 +150,7 @@
             </w:placeholder>
             <w:text/>
           </w:sdtPr>
+          <w:sdtEndPr/>
           <w:sdtContent>
             <w:tc>
               <w:tcPr>
@@ -191,6 +195,7 @@
             </w:placeholder>
             <w:showingPlcHdr/>
           </w:sdtPr>
+          <w:sdtEndPr/>
           <w:sdtContent>
             <w:tc>
               <w:tcPr>
@@ -239,6 +244,7 @@
             </w:placeholder>
             <w:text/>
           </w:sdtPr>
+          <w:sdtEndPr/>
           <w:sdtContent>
             <w:tc>
               <w:tcPr>
@@ -308,9 +314,6 @@
       <w:tr>
         <w:sdt>
           <w:sdtPr>
-            <w:rPr>
-              <w:b/>
-            </w:rPr>
             <w:alias w:val="Article headword"/>
             <w:tag w:val="articleHeadword"/>
             <w:id w:val="-361440020"/>
@@ -319,6 +322,7 @@
             </w:placeholder>
             <w:text/>
           </w:sdtPr>
+          <w:sdtEndPr/>
           <w:sdtContent>
             <w:tc>
               <w:tcPr>
@@ -335,9 +339,6 @@
                   </w:rPr>
                 </w:pPr>
                 <w:r>
-                  <w:rPr>
-                    <w:b/>
-                  </w:rPr>
                   <w:t>City Films</w:t>
                 </w:r>
               </w:p>
@@ -355,6 +356,7 @@
               <w:docPart w:val="9E3DDEE3BF6C4C56A17BD0AE7D70239C"/>
             </w:placeholder>
           </w:sdtPr>
+          <w:sdtEndPr/>
           <w:sdtContent>
             <w:tc>
               <w:tcPr>
@@ -383,6 +385,7 @@
               <w:docPart w:val="070E11FB24F3468E9C4495FFA09BE1C5"/>
             </w:placeholder>
           </w:sdtPr>
+          <w:sdtEndPr/>
           <w:sdtContent>
             <w:tc>
               <w:tcPr>
@@ -471,6 +474,7 @@
               <w:docPart w:val="7F6B68BE91CE4A16877973430DF99B25"/>
             </w:placeholder>
           </w:sdtPr>
+          <w:sdtEndPr/>
           <w:sdtContent>
             <w:tc>
               <w:tcPr>
@@ -549,25 +553,12 @@
               <w:p>
                 <w:pPr>
                   <w:pStyle w:val="Heading1"/>
-                  <w:spacing w:after="0"/>
                   <w:outlineLvl w:val="0"/>
-                  <w:rPr>
-                    <w:rFonts w:asciiTheme="minorHAnsi" w:hAnsiTheme="minorHAnsi"/>
-                    <w:color w:val="auto"/>
-                  </w:rPr>
                 </w:pPr>
                 <w:r>
-                  <w:rPr>
-                    <w:rFonts w:asciiTheme="minorHAnsi" w:hAnsiTheme="minorHAnsi"/>
-                    <w:color w:val="auto"/>
-                  </w:rPr>
                   <w:t>Origins and A</w:t>
                 </w:r>
                 <w:r>
-                  <w:rPr>
-                    <w:rFonts w:asciiTheme="minorHAnsi" w:hAnsiTheme="minorHAnsi"/>
-                    <w:color w:val="auto"/>
-                  </w:rPr>
                   <w:t>ntecedents</w:t>
                 </w:r>
               </w:p>
@@ -585,17 +576,17 @@
                   <w:t>‘</w:t>
                 </w:r>
                 <w:r>
-                  <w:t>urban actualities.</w:t>
+                  <w:t xml:space="preserve">urban </w:t>
+                </w:r>
+                <w:r>
+                  <w:lastRenderedPageBreak/>
+                  <w:t>actualities.</w:t>
                 </w:r>
                 <w:r>
                   <w:t>’</w:t>
                 </w:r>
                 <w:r>
-                  <w:t xml:space="preserve"> Urban actualities portrayed slices of city life, usually in single takes. Some were </w:t>
-                </w:r>
-                <w:r>
-                  <w:lastRenderedPageBreak/>
-                  <w:t xml:space="preserve">random shots of traffic and crowds, or of found — or, at times, staged — scenes intended to look spontaneous; others portrayed the city’s monumental façade, as does </w:t>
+                  <w:t xml:space="preserve"> Urban actualities portrayed slices of city life, usually in single takes. Some were random shots of traffic and crowds, or of found — or, at times, staged — scenes intended to look spontaneous; others portrayed the city’s monumental façade, as does </w:t>
                 </w:r>
                 <w:r>
                   <w:rPr>
@@ -611,18 +602,9 @@
               <w:p>
                 <w:pPr>
                   <w:pStyle w:val="Heading1"/>
-                  <w:spacing w:after="0"/>
                   <w:outlineLvl w:val="0"/>
-                  <w:rPr>
-                    <w:rFonts w:asciiTheme="minorHAnsi" w:hAnsiTheme="minorHAnsi"/>
-                    <w:color w:val="auto"/>
-                  </w:rPr>
                 </w:pPr>
                 <w:r>
-                  <w:rPr>
-                    <w:rFonts w:asciiTheme="minorHAnsi" w:hAnsiTheme="minorHAnsi"/>
-                    <w:color w:val="auto"/>
-                  </w:rPr>
                   <w:t>Aesthetics</w:t>
                 </w:r>
               </w:p>
@@ -821,23 +803,15 @@
               <w:p>
                 <w:pPr>
                   <w:pStyle w:val="Heading1"/>
-                  <w:spacing w:after="0"/>
                   <w:outlineLvl w:val="0"/>
-                  <w:rPr>
-                    <w:rFonts w:asciiTheme="minorHAnsi" w:hAnsiTheme="minorHAnsi"/>
-                    <w:color w:val="auto"/>
-                  </w:rPr>
                 </w:pPr>
                 <w:r>
-                  <w:rPr>
-                    <w:rFonts w:asciiTheme="minorHAnsi" w:hAnsiTheme="minorHAnsi"/>
-                    <w:color w:val="auto"/>
-                  </w:rPr>
                   <w:t>Approaches and Types</w:t>
                 </w:r>
               </w:p>
               <w:p>
                 <w:r>
+                  <w:lastRenderedPageBreak/>
                   <w:t xml:space="preserve">City films may be divided on the basis of their approach to the city. Many of the earliest ones showed a panoramic ambition to account with some degree of wholeness for a particular setting (as was the case with Strand and Sheeler’s </w:t>
                 </w:r>
                 <w:r>
@@ -865,339 +839,324 @@
                   <w:t>Berlin</w:t>
                 </w:r>
                 <w:r>
-                  <w:t xml:space="preserve">), or for the </w:t>
+                  <w:t xml:space="preserve">), or for the entirety of the urban experience (as in Vertov’s </w:t>
+                </w:r>
+                <w:r>
+                  <w:rPr>
+                    <w:i/>
+                  </w:rPr>
+                  <w:t>Man with the Movie Camera</w:t>
+                </w:r>
+                <w:r>
+                  <w:t xml:space="preserve">). Such panoramic aspiration is enhanced by these films’ organization as single day-long cycles in the life of a city, a natural unit that puts closure on the exuberant, seemingly boundless activity that the films portray. </w:t>
+                </w:r>
+                <w:r>
+                  <w:rPr>
+                    <w:i/>
+                  </w:rPr>
+                  <w:t>Manhatta</w:t>
+                </w:r>
+                <w:r>
+                  <w:t xml:space="preserve">, </w:t>
+                </w:r>
+                <w:r>
+                  <w:rPr>
+                    <w:i/>
+                  </w:rPr>
+                  <w:t>Berlin</w:t>
+                </w:r>
+                <w:r>
+                  <w:t xml:space="preserve">, and </w:t>
+                </w:r>
+                <w:r>
+                  <w:rPr>
+                    <w:i/>
+                  </w:rPr>
+                  <w:t>Man</w:t>
+                </w:r>
+                <w:r>
+                  <w:rPr>
+                    <w:i/>
+                  </w:rPr>
+                  <w:t xml:space="preserve"> with the Movie Camera</w:t>
+                </w:r>
+                <w:r>
+                  <w:t xml:space="preserve"> use this strategy, as do later examples such as Marie Menken’s </w:t>
+                </w:r>
+                <w:r>
+                  <w:rPr>
+                    <w:i/>
+                  </w:rPr>
+                  <w:t>Go! Go! Go!</w:t>
+                </w:r>
+                <w:r>
+                  <w:t xml:space="preserve">, Hilary Harris’s </w:t>
+                </w:r>
+                <w:r>
+                  <w:rPr>
+                    <w:i/>
+                  </w:rPr>
+                  <w:t>Organism</w:t>
+                </w:r>
+                <w:r>
+                  <w:t xml:space="preserve"> (1975), or, more recently, Fernando Pérez’s </w:t>
+                </w:r>
+                <w:r>
+                  <w:rPr>
+                    <w:i/>
+                  </w:rPr>
+                  <w:t>Havana Suite</w:t>
+                </w:r>
+                <w:r>
+                  <w:t xml:space="preserve"> (2003). </w:t>
+                </w:r>
+              </w:p>
+              <w:p/>
+              <w:p>
+                <w:r>
+                  <w:t xml:space="preserve">Most titles in the genre, however, forego such encyclopedic ambition and focus instead on particular aspects of city life. Jean Vigo’s </w:t>
+                </w:r>
+                <w:r>
+                  <w:rPr>
+                    <w:i/>
+                  </w:rPr>
+                  <w:t>A Propós de Nice</w:t>
+                </w:r>
+                <w:r>
+                  <w:rPr>
+                    <w:i/>
+                  </w:rPr>
+                  <w:t xml:space="preserve"> </w:t>
+                </w:r>
+                <w:r>
+                  <w:t>(1930)</w:t>
+                </w:r>
+                <w:r>
+                  <w:t xml:space="preserve"> concentrates on the mixture of wealth and crassness found in Nice’s elegant seafront, and ends up contrasting the vitality of the young </w:t>
+                </w:r>
+                <w:r>
+                  <w:t>revellers</w:t>
+                </w:r>
+                <w:r>
+                  <w:t xml:space="preserve"> in a carnival parade with the bland stolidity of older bourgeois watching from the sidelines. In Ivens’ </w:t>
+                </w:r>
+                <w:r>
+                  <w:rPr>
+                    <w:i/>
+                  </w:rPr>
+                  <w:t>De Brug</w:t>
+                </w:r>
+                <w:r>
+                  <w:t xml:space="preserve"> [</w:t>
+                </w:r>
+                <w:r>
+                  <w:rPr>
+                    <w:i/>
+                  </w:rPr>
+                  <w:t>The Bridge</w:t>
+                </w:r>
+                <w:r>
+                  <w:t>]</w:t>
+                </w:r>
+                <w:r>
+                  <w:rPr>
+                    <w:i/>
+                  </w:rPr>
+                  <w:t xml:space="preserve"> </w:t>
+                </w:r>
+                <w:r>
+                  <w:t>(</w:t>
+                </w:r>
+                <w:r>
+                  <w:t>1928</w:t>
+                </w:r>
+                <w:r>
+                  <w:t>)</w:t>
+                </w:r>
+                <w:r>
+                  <w:t xml:space="preserve"> the city is an almost incidental backdrop to the transit and activity around a Rotterdam steel bridge. These examples notwithstanding, early city films tended to aim for completeness and to use the daytime as a framing device, while titles made after World War II tended to take partial views of their subjects and to blur temporal markers.</w:t>
+                </w:r>
+              </w:p>
+              <w:p/>
+              <w:p>
+                <w:r>
+                  <w:t xml:space="preserve">Another distinction may be drawn between films that present the city as a sight to be consumed visually and those that present the city as a setting for various types of actions that go, at times, against habit or collective sanction. This distinction may be read against the evolution of the genre. While early films presented the city as a spectacle, films after World War II tended to see it as a stage for activity that leads at times to the re-enchantment of everyday spaces and situations. Significant examples of this mode are Helen Levitt and James Agee’s </w:t>
+                </w:r>
+                <w:r>
+                  <w:rPr>
+                    <w:i/>
+                  </w:rPr>
+                  <w:t>In the Street</w:t>
+                </w:r>
+                <w:r>
+                  <w:t xml:space="preserve"> (1948, 1953) Joseph Cornell’s </w:t>
+                </w:r>
+                <w:r>
+                  <w:rPr>
+                    <w:i/>
+                  </w:rPr>
+                  <w:t>What Mozart Saw on Mulberry Street</w:t>
+                </w:r>
+                <w:r>
+                  <w:rPr>
+                    <w:i/>
+                  </w:rPr>
+                  <w:t xml:space="preserve"> </w:t>
+                </w:r>
+                <w:r>
+                  <w:t>(1956),</w:t>
+                </w:r>
+                <w:r>
+                  <w:t xml:space="preserve"> and Shirley Clarke’s </w:t>
+                </w:r>
+                <w:r>
+                  <w:rPr>
+                    <w:i/>
+                  </w:rPr>
+                  <w:t>In Paris Parks</w:t>
+                </w:r>
+                <w:r>
+                  <w:t xml:space="preserve"> (1954); they all concentrate on the spontaneous choreography of children’s games and gestures and on the transformative effect that these have on their surroundings. The late-1950s collaborations of Jack Smith and Ken Jacobs (</w:t>
+                </w:r>
+                <w:r>
+                  <w:rPr>
+                    <w:i/>
+                  </w:rPr>
+                  <w:t>The Whirled</w:t>
+                </w:r>
+                <w:r>
+                  <w:t xml:space="preserve">, </w:t>
+                </w:r>
+                <w:r>
+                  <w:rPr>
+                    <w:i/>
+                  </w:rPr>
+                  <w:t>Star-Spangled to Death</w:t>
+                </w:r>
+                <w:r>
+                  <w:t xml:space="preserve">) and Jack Smith’s </w:t>
+                </w:r>
+                <w:r>
+                  <w:rPr>
+                    <w:i/>
+                  </w:rPr>
+                  <w:t>Scotch Tape</w:t>
+                </w:r>
+                <w:r>
+                  <w:rPr>
+                    <w:i/>
+                  </w:rPr>
+                  <w:t xml:space="preserve"> </w:t>
+                </w:r>
+                <w:r>
+                  <w:t>(1963)</w:t>
+                </w:r>
+                <w:r>
+                  <w:t xml:space="preserve"> also belong in this category. In Smith’s and Jacobs’s films, it is not children, but a band of outcasts that turn the city into their own particular playground; their games are a hysterical way of acting out their alienation from an oppressive, dehumanizing environment. </w:t>
+                </w:r>
+              </w:p>
+              <w:p>
+                <w:r>
+                  <w:t xml:space="preserve"> </w:t>
+                </w:r>
+              </w:p>
+              <w:p>
+                <w:r>
+                  <w:t xml:space="preserve">Two less frequent modes are the lyrical and the essayistic city film. In lyrical approaches, the documentary quality of the city film yields to the personal expression of the filmmaker. Two paradigmatic examples come from Stan Brakhage. </w:t>
+                </w:r>
+                <w:r>
+                  <w:rPr>
+                    <w:i/>
+                  </w:rPr>
+                  <w:t>The Wonder Ring</w:t>
+                </w:r>
+                <w:r>
+                  <w:t xml:space="preserve"> (1955) is a film of a trip on New York’s Third Avenue Elevated train filmed at Joseph Cornell’s request and often co-credited to both artists. Brakhage’s later </w:t>
+                </w:r>
+                <w:r>
+                  <w:rPr>
+                    <w:i/>
+                  </w:rPr>
+                  <w:t>Unconscious London Strata</w:t>
+                </w:r>
+                <w:r>
+                  <w:t xml:space="preserve"> (1982) is a highly abstract recreation of London that amplifies the elusive resonances the city raised in the filmmaker. In both titles, especially in the latter, the materiality of the city volatilizes somewhat, as it becomes a catalyst for highly individual perceptions and associations.</w:t>
+                </w:r>
+              </w:p>
+              <w:p/>
+              <w:p>
+                <w:r>
+                  <w:t xml:space="preserve">Quite different in rhetoric are argument-driven, essayistic films such as Ralph Steiner and Willard Van Dyke’s </w:t>
+                </w:r>
+                <w:r>
+                  <w:rPr>
+                    <w:i/>
+                  </w:rPr>
+                  <w:t>The City</w:t>
+                </w:r>
+                <w:r>
+                  <w:t xml:space="preserve"> (1939) or Arthur Elton and Edgard Anstey’s </w:t>
+                </w:r>
+                <w:r>
+                  <w:rPr>
+                    <w:i/>
+                  </w:rPr>
+                  <w:t>Housing Problems</w:t>
+                </w:r>
+                <w:r>
+                  <w:t xml:space="preserve"> (1935). </w:t>
+                </w:r>
+                <w:r>
+                  <w:rPr>
+                    <w:i/>
+                  </w:rPr>
+                  <w:t>The City</w:t>
+                </w:r>
+                <w:r>
+                  <w:rPr>
+                    <w:i/>
+                  </w:rPr>
+                  <w:t>,</w:t>
+                </w:r>
+                <w:r>
+                  <w:t xml:space="preserve"> written by Lewis Mumford and sponsored by the American Institute of Planners, is a plea for the abandonment of the cramped inner city in favo</w:t>
+                </w:r>
+                <w:r>
+                  <w:t>u</w:t>
+                </w:r>
+                <w:r>
+                  <w:t xml:space="preserve">r of the suburban sprawl, still seen as a post-urban utopia when the film was made. While </w:t>
+                </w:r>
+                <w:r>
+                  <w:rPr>
+                    <w:i/>
+                  </w:rPr>
+                  <w:t>The City</w:t>
+                </w:r>
+                <w:r>
+                  <w:t xml:space="preserve"> attacks the crowded, mechanical quality of the traditional city, it unwittingly portrays its warmth and unconscious beauty, lovingly photographed by Steiner. Similar in intent to </w:t>
+                </w:r>
+                <w:r>
+                  <w:rPr>
+                    <w:i/>
+                  </w:rPr>
+                  <w:t>The City</w:t>
+                </w:r>
+                <w:r>
+                  <w:t xml:space="preserve">, </w:t>
+                </w:r>
+                <w:r>
+                  <w:rPr>
+                    <w:i/>
+                  </w:rPr>
+                  <w:t>Housing Problems</w:t>
+                </w:r>
+                <w:r>
+                  <w:t xml:space="preserve"> is a matter-of-fact </w:t>
                 </w:r>
                 <w:r>
                   <w:lastRenderedPageBreak/>
-                  <w:t xml:space="preserve">entirety of the urban experience (as in Vertov’s </w:t>
-                </w:r>
-                <w:r>
-                  <w:rPr>
-                    <w:i/>
-                  </w:rPr>
-                  <w:t>Man with the Movie Camera</w:t>
-                </w:r>
-                <w:r>
-                  <w:t xml:space="preserve">). Such panoramic aspiration is enhanced by these films’ organization as single day-long cycles in the life of a city, a natural unit that puts closure on the exuberant, seemingly boundless activity that the films portray. </w:t>
-                </w:r>
-                <w:r>
-                  <w:rPr>
-                    <w:i/>
-                  </w:rPr>
-                  <w:t>Manhatta</w:t>
-                </w:r>
-                <w:r>
-                  <w:t xml:space="preserve">, </w:t>
-                </w:r>
-                <w:r>
-                  <w:rPr>
-                    <w:i/>
-                  </w:rPr>
-                  <w:t>Berlin</w:t>
-                </w:r>
-                <w:r>
-                  <w:t xml:space="preserve">, and </w:t>
-                </w:r>
-                <w:r>
-                  <w:rPr>
-                    <w:i/>
-                  </w:rPr>
-                  <w:t>Man</w:t>
-                </w:r>
-                <w:r>
-                  <w:rPr>
-                    <w:i/>
-                  </w:rPr>
-                  <w:t xml:space="preserve"> with the Movie Camera</w:t>
-                </w:r>
-                <w:r>
-                  <w:t xml:space="preserve"> use this strategy, as do later examples such as Marie Menken’s </w:t>
-                </w:r>
-                <w:r>
-                  <w:rPr>
-                    <w:i/>
-                  </w:rPr>
-                  <w:t>Go! Go! Go</w:t>
-                </w:r>
-                <w:proofErr w:type="gramStart"/>
-                <w:r>
-                  <w:rPr>
-                    <w:i/>
-                  </w:rPr>
-                  <w:t>!</w:t>
-                </w:r>
-                <w:r>
-                  <w:t>,</w:t>
-                </w:r>
-                <w:proofErr w:type="gramEnd"/>
-                <w:r>
-                  <w:t xml:space="preserve"> Hilary Harris’s </w:t>
-                </w:r>
-                <w:r>
-                  <w:rPr>
-                    <w:i/>
-                  </w:rPr>
-                  <w:t>Organism</w:t>
-                </w:r>
-                <w:r>
-                  <w:t xml:space="preserve"> (1975), or, more recently, Fernando Pérez’s </w:t>
-                </w:r>
-                <w:r>
-                  <w:rPr>
-                    <w:i/>
-                  </w:rPr>
-                  <w:t>Havana Suite</w:t>
-                </w:r>
-                <w:r>
-                  <w:t xml:space="preserve"> (2003). </w:t>
-                </w:r>
-              </w:p>
-              <w:p/>
-              <w:p>
-                <w:r>
-                  <w:t xml:space="preserve">Most titles in the genre, however, forego such encyclopedic ambition and focus instead on particular aspects of city life. Jean Vigo’s </w:t>
-                </w:r>
-                <w:r>
-                  <w:rPr>
-                    <w:i/>
-                  </w:rPr>
-                  <w:t>A Propós de Nice</w:t>
-                </w:r>
-                <w:r>
-                  <w:rPr>
-                    <w:i/>
-                  </w:rPr>
-                  <w:t xml:space="preserve"> </w:t>
-                </w:r>
-                <w:r>
-                  <w:t>(1930)</w:t>
-                </w:r>
-                <w:r>
-                  <w:t xml:space="preserve"> concentrates on the mixture of wealth and crassness found in Nice’s elegant seafront, and ends up contrasting the vitality of the young </w:t>
-                </w:r>
-                <w:r>
-                  <w:t>revellers</w:t>
-                </w:r>
-                <w:r>
-                  <w:t xml:space="preserve"> in a carnival parade with the bland stolidity of older bourgeois watching from the sidelines. In Ivens’ </w:t>
-                </w:r>
-                <w:r>
-                  <w:rPr>
-                    <w:i/>
-                  </w:rPr>
-                  <w:t>De Brug</w:t>
-                </w:r>
-                <w:r>
-                  <w:t xml:space="preserve"> [</w:t>
-                </w:r>
-                <w:r>
-                  <w:rPr>
-                    <w:i/>
-                  </w:rPr>
-                  <w:t>The Bridge</w:t>
-                </w:r>
-                <w:r>
-                  <w:t>]</w:t>
-                </w:r>
-                <w:r>
-                  <w:rPr>
-                    <w:i/>
-                  </w:rPr>
-                  <w:t xml:space="preserve"> </w:t>
-                </w:r>
-                <w:r>
-                  <w:t>(</w:t>
-                </w:r>
-                <w:r>
-                  <w:t>1928</w:t>
-                </w:r>
-                <w:r>
-                  <w:t>)</w:t>
-                </w:r>
-                <w:r>
-                  <w:t xml:space="preserve"> the city is an almost incidental backdrop to the transit and activity around a Rotterdam steel bridge. These examples notwithstanding, early city films tended to aim for completeness and to use the daytime as a framing device, while titles made after World War II tended to take partial views of their subjects and to blur temporal markers.</w:t>
-                </w:r>
-              </w:p>
-              <w:p/>
-              <w:p>
-                <w:r>
-                  <w:t xml:space="preserve">Another distinction may be drawn between films that present the city as a sight to be consumed visually and those that present the city as a setting for various types of actions that go, at times, against habit or collective sanction. This distinction may be read against the evolution of the genre. While early films presented the city as a spectacle, films after World War II tended to see it as a stage for activity that leads at times to the re-enchantment of everyday spaces and situations. Significant examples of this mode are Helen Levitt and James Agee’s </w:t>
-                </w:r>
-                <w:r>
-                  <w:rPr>
-                    <w:i/>
-                  </w:rPr>
-                  <w:t>In the Street</w:t>
-                </w:r>
-                <w:r>
-                  <w:t xml:space="preserve"> (1948, 1953) Joseph Cornell’s </w:t>
-                </w:r>
-                <w:r>
-                  <w:rPr>
-                    <w:i/>
-                  </w:rPr>
-                  <w:t>What Mozart Saw on Mulberry Street</w:t>
-                </w:r>
-                <w:r>
-                  <w:rPr>
-                    <w:i/>
-                  </w:rPr>
-                  <w:t xml:space="preserve"> </w:t>
-                </w:r>
-                <w:r>
-                  <w:t>(1956),</w:t>
-                </w:r>
-                <w:r>
-                  <w:t xml:space="preserve"> and Shirley Clarke’s </w:t>
-                </w:r>
-                <w:r>
-                  <w:rPr>
-                    <w:i/>
-                  </w:rPr>
-                  <w:t>In Paris Parks</w:t>
-                </w:r>
-                <w:r>
-                  <w:t xml:space="preserve"> (1954); they all concentrate on the spontaneous choreography of children’s games and gestures and on the transformative effect that these have on their surroundings. The late-1950s collaborations of Jack Smith and Ken Jacobs (</w:t>
-                </w:r>
-                <w:r>
-                  <w:rPr>
-                    <w:i/>
-                  </w:rPr>
-                  <w:t>The Whirled</w:t>
-                </w:r>
-                <w:r>
-                  <w:t xml:space="preserve">, </w:t>
-                </w:r>
-                <w:r>
-                  <w:rPr>
-                    <w:i/>
-                  </w:rPr>
-                  <w:t>Star-Spangled to Death</w:t>
-                </w:r>
-                <w:r>
-                  <w:t xml:space="preserve">) and Jack Smith’s </w:t>
-                </w:r>
-                <w:r>
-                  <w:rPr>
-                    <w:i/>
-                  </w:rPr>
-                  <w:t>Scotch Tape</w:t>
-                </w:r>
-                <w:r>
-                  <w:rPr>
-                    <w:i/>
-                  </w:rPr>
-                  <w:t xml:space="preserve"> </w:t>
-                </w:r>
-                <w:r>
-                  <w:t>(1963)</w:t>
-                </w:r>
-                <w:r>
-                  <w:t xml:space="preserve"> also belong in this category. In Smith’s and Jacobs’s films, it is not children, but a band of outcasts that turn the city into their own particular playground; their games are a hysterical way of acting out their alienation from an oppressive, dehumanizing environment. </w:t>
-                </w:r>
-              </w:p>
-              <w:p>
-                <w:r>
-                  <w:t xml:space="preserve"> </w:t>
-                </w:r>
-              </w:p>
-              <w:p>
-                <w:r>
-                  <w:t xml:space="preserve">Two less frequent modes are the lyrical and the essayistic city film. In lyrical approaches, the documentary quality of the city film yields to the personal expression of the filmmaker. Two paradigmatic examples come from Stan Brakhage. </w:t>
-                </w:r>
-                <w:r>
-                  <w:rPr>
-                    <w:i/>
-                  </w:rPr>
-                  <w:t>The Wonder Ring</w:t>
-                </w:r>
-                <w:r>
-                  <w:t xml:space="preserve"> (1955) is a film of a trip on New York’s Third Avenue Elevated train filmed at Joseph Cornell’s request and often co-credited to both artists. Brakhage’s later </w:t>
-                </w:r>
-                <w:r>
-                  <w:rPr>
-                    <w:i/>
-                  </w:rPr>
-                  <w:t>Unconscious London Strata</w:t>
-                </w:r>
-                <w:r>
-                  <w:t xml:space="preserve"> (1982) is a highly abstract recreation of London that amplifies the elusive resonances the city raised in the filmmaker. In both titles, especially in the latter, the materiality of the city volatilizes somewhat, as it becomes a catalyst for highly individual perceptions and associations.</w:t>
-                </w:r>
-              </w:p>
-              <w:p/>
-              <w:p>
-                <w:r>
-                  <w:t xml:space="preserve">Quite different in rhetoric are argument-driven, essayistic films such as Ralph Steiner and Willard Van Dyke’s </w:t>
-                </w:r>
-                <w:r>
-                  <w:rPr>
-                    <w:i/>
-                  </w:rPr>
-                  <w:t>The City</w:t>
-                </w:r>
-                <w:r>
-                  <w:t xml:space="preserve"> (1939) or Arthur Elton and Edgard Anstey’s </w:t>
-                </w:r>
-                <w:r>
-                  <w:rPr>
-                    <w:i/>
-                  </w:rPr>
-                  <w:t>Housing Problems</w:t>
-                </w:r>
-                <w:r>
-                  <w:t xml:space="preserve"> (1935). </w:t>
-                </w:r>
-                <w:r>
-                  <w:rPr>
-                    <w:i/>
-                  </w:rPr>
-                  <w:t>The City</w:t>
-                </w:r>
-                <w:r>
-                  <w:rPr>
-                    <w:i/>
-                  </w:rPr>
-                  <w:t>,</w:t>
-                </w:r>
-                <w:r>
-                  <w:t xml:space="preserve"> written by Lewis Mumford and sponsored by the American Institute of Planners, is a plea for the abandonment of the cramped inner city in favo</w:t>
-                </w:r>
-                <w:r>
-                  <w:t>u</w:t>
-                </w:r>
-                <w:r>
-                  <w:t xml:space="preserve">r of the suburban sprawl, still seen as a post-urban utopia when the film was made. While </w:t>
-                </w:r>
-                <w:r>
-                  <w:rPr>
-                    <w:i/>
-                  </w:rPr>
-                  <w:t>The City</w:t>
-                </w:r>
-                <w:r>
-                  <w:t xml:space="preserve"> attacks the crowded, mechanical quality of the traditional city, it unwittingly portrays its warmth and unconscious beauty, lovingly photographed by Steiner. Similar in intent to </w:t>
-                </w:r>
-                <w:r>
-                  <w:rPr>
-                    <w:i/>
-                  </w:rPr>
-                  <w:t>The City</w:t>
-                </w:r>
-                <w:r>
-                  <w:t xml:space="preserve">, </w:t>
-                </w:r>
-                <w:r>
-                  <w:rPr>
-                    <w:i/>
-                  </w:rPr>
-                  <w:t>Housing Problems</w:t>
-                </w:r>
-                <w:r>
-                  <w:t xml:space="preserve"> is a matter-of-fact depiction of the unsanitary British slums and a plea for their clearance and replacement. Detached voice-over commentary and harrowing on-camera testimonies by slum-dwellers, together with images that set the derelict slums against the luminous, spacious housing built in </w:t>
-                </w:r>
-                <w:r>
-                  <w:lastRenderedPageBreak/>
-                  <w:t xml:space="preserve">their place, drive the point home forcefully. Some films bring together the lyrical-poetic and the essayistic. Chris Marker </w:t>
+                  <w:t xml:space="preserve">depiction of the unsanitary British slums and a plea for their clearance and replacement. Detached voice-over commentary and harrowing on-camera testimonies by slum-dwellers, together with images that set the derelict slums against the luminous, spacious housing built in their place, drive the point home forcefully. Some films bring together the lyrical-poetic and the essayistic. Chris Marker </w:t>
                 </w:r>
                 <w:r>
                   <w:rPr>
@@ -1291,30 +1250,19 @@
               <w:p>
                 <w:pPr>
                   <w:pStyle w:val="Heading1"/>
-                  <w:spacing w:after="0"/>
                   <w:outlineLvl w:val="0"/>
                   <w:rPr>
-                    <w:rFonts w:asciiTheme="minorHAnsi" w:hAnsiTheme="minorHAnsi"/>
-                    <w:b w:val="0"/>
-                    <w:color w:val="auto"/>
                     <w:lang w:val="fr-FR"/>
                   </w:rPr>
                 </w:pPr>
                 <w:r>
                   <w:rPr>
-                    <w:rFonts w:asciiTheme="minorHAnsi" w:hAnsiTheme="minorHAnsi"/>
-                    <w:b w:val="0"/>
-                    <w:color w:val="auto"/>
-                    <w:u w:val="single"/>
                     <w:lang w:val="fr-FR"/>
                   </w:rPr>
                   <w:t>Selected Filmography</w:t>
                 </w:r>
                 <w:r>
                   <w:rPr>
-                    <w:rFonts w:asciiTheme="minorHAnsi" w:hAnsiTheme="minorHAnsi"/>
-                    <w:b w:val="0"/>
-                    <w:color w:val="auto"/>
                     <w:lang w:val="fr-FR"/>
                   </w:rPr>
                   <w:t>:</w:t>
@@ -1322,7 +1270,6 @@
               </w:p>
               <w:p>
                 <w:pPr>
-                  <w:ind w:left="142"/>
                   <w:rPr>
                     <w:lang w:val="fr-FR"/>
                   </w:rPr>
@@ -1342,70 +1289,325 @@
                 </w:r>
               </w:p>
               <w:p>
+                <w:r>
+                  <w:rPr>
+                    <w:i/>
+                  </w:rPr>
+                  <w:t>Berlin: Symphony of a Great City</w:t>
+                </w:r>
+                <w:r>
+                  <w:t xml:space="preserve"> (W. Ruttmann, 1927)</w:t>
+                </w:r>
+                <w:r>
+                  <w:t xml:space="preserve"> </w:t>
+                </w:r>
+              </w:p>
+              <w:p>
+                <w:r>
+                  <w:rPr>
+                    <w:i/>
+                  </w:rPr>
+                  <w:t xml:space="preserve">The Bridge </w:t>
+                </w:r>
+                <w:r>
+                  <w:t>(J. Ivens, 1928)</w:t>
+                </w:r>
+              </w:p>
+              <w:p>
+                <w:r>
+                  <w:rPr>
+                    <w:i/>
+                  </w:rPr>
+                  <w:t>Rain</w:t>
+                </w:r>
+                <w:r>
+                  <w:t xml:space="preserve"> (</w:t>
+                </w:r>
+                <w:r>
+                  <w:t>J. Ivens and M. Franken, 1929)</w:t>
+                </w:r>
+              </w:p>
+              <w:p>
+                <w:r>
+                  <w:rPr>
+                    <w:i/>
+                  </w:rPr>
+                  <w:t>Man with the Movie Camera</w:t>
+                </w:r>
+                <w:r>
+                  <w:t xml:space="preserve"> (D. Vertov, 1929)</w:t>
+                </w:r>
+              </w:p>
+              <w:p>
                 <w:pPr>
-                  <w:ind w:left="142"/>
+                  <w:rPr>
+                    <w:lang w:val="fr-FR"/>
+                  </w:rPr>
                 </w:pPr>
                 <w:r>
                   <w:rPr>
                     <w:i/>
-                  </w:rPr>
-                  <w:t>Berlin: Symphony of a Great City</w:t>
-                </w:r>
-                <w:r>
-                  <w:t xml:space="preserve"> (W. Ruttmann, 1927)</w:t>
+                    <w:lang w:val="fr-FR"/>
+                  </w:rPr>
+                  <w:t xml:space="preserve">Skycraper Symphonie </w:t>
+                </w:r>
+                <w:r>
+                  <w:rPr>
+                    <w:lang w:val="fr-FR"/>
+                  </w:rPr>
+                  <w:t>(R. Florey, 1929)</w:t>
+                </w:r>
+              </w:p>
+              <w:p>
+                <w:r>
+                  <w:rPr>
+                    <w:i/>
+                  </w:rPr>
+                  <w:t>A Propós de Nice</w:t>
+                </w:r>
+                <w:r>
+                  <w:t xml:space="preserve"> (J. Vigo, 1930)</w:t>
+                </w:r>
+              </w:p>
+              <w:p>
+                <w:r>
+                  <w:rPr>
+                    <w:i/>
+                  </w:rPr>
+                  <w:t>Housing Problems</w:t>
                 </w:r>
                 <w:r>
                   <w:t xml:space="preserve"> </w:t>
                 </w:r>
+                <w:r>
+                  <w:t>(E. Anstey and A. Elton, 1935)</w:t>
+                </w:r>
+              </w:p>
+              <w:p>
+                <w:r>
+                  <w:rPr>
+                    <w:i/>
+                  </w:rPr>
+                  <w:t>The City</w:t>
+                </w:r>
+                <w:r>
+                  <w:t xml:space="preserve"> (R. </w:t>
+                </w:r>
+                <w:r>
+                  <w:t>Steiner and W. Van Dyke, 1939)</w:t>
+                </w:r>
+              </w:p>
+              <w:p>
+                <w:r>
+                  <w:rPr>
+                    <w:i/>
+                  </w:rPr>
+                  <w:t xml:space="preserve">In the Street </w:t>
+                </w:r>
+                <w:r>
+                  <w:t>(H. Levitt and J. Agee, 1948)</w:t>
+                </w:r>
               </w:p>
               <w:p>
                 <w:pPr>
-                  <w:ind w:left="142"/>
+                  <w:rPr>
+                    <w:i/>
+                  </w:rPr>
                 </w:pPr>
                 <w:r>
                   <w:rPr>
                     <w:i/>
                   </w:rPr>
-                  <w:t xml:space="preserve">The Bridge </w:t>
-                </w:r>
-                <w:r>
-                  <w:t>(J. Ivens, 1928)</w:t>
+                  <w:t xml:space="preserve">In Paris Parks </w:t>
+                </w:r>
+                <w:r>
+                  <w:t>(S. Clarke, 1954)</w:t>
+                </w:r>
+              </w:p>
+              <w:p>
+                <w:r>
+                  <w:rPr>
+                    <w:i/>
+                  </w:rPr>
+                  <w:t>The Wonder Ring</w:t>
+                </w:r>
+                <w:r>
+                  <w:t xml:space="preserve"> (S. </w:t>
+                </w:r>
+                <w:r>
+                  <w:t>Brakhage and J. Cornell, 1955)</w:t>
+                </w:r>
+              </w:p>
+              <w:p>
+                <w:r>
+                  <w:rPr>
+                    <w:i/>
+                  </w:rPr>
+                  <w:t xml:space="preserve">What Mozart Saw on Mulberry Street </w:t>
+                </w:r>
+                <w:r>
+                  <w:t>(J. C</w:t>
+                </w:r>
+                <w:r>
+                  <w:t>ornell and R. Burckhardt, 1956)</w:t>
+                </w:r>
+              </w:p>
+              <w:p>
+                <w:r>
+                  <w:rPr>
+                    <w:i/>
+                  </w:rPr>
+                  <w:lastRenderedPageBreak/>
+                  <w:t xml:space="preserve">The Whirled </w:t>
+                </w:r>
+                <w:r>
+                  <w:t>(K. Jacobs, 1956-63)</w:t>
+                </w:r>
+              </w:p>
+              <w:p>
+                <w:r>
+                  <w:rPr>
+                    <w:i/>
+                  </w:rPr>
+                  <w:t xml:space="preserve">Scotch Tape </w:t>
+                </w:r>
+                <w:r>
+                  <w:t>(J. Smith, 1963)</w:t>
                 </w:r>
               </w:p>
               <w:p>
                 <w:pPr>
-                  <w:ind w:left="142"/>
+                  <w:rPr>
+                    <w:lang w:val="fr-FR"/>
+                  </w:rPr>
                 </w:pPr>
                 <w:r>
                   <w:rPr>
                     <w:i/>
                   </w:rPr>
-                  <w:t>Rain</w:t>
-                </w:r>
-                <w:r>
-                  <w:t xml:space="preserve"> (</w:t>
-                </w:r>
-                <w:r>
-                  <w:t>J. Ivens and M. Franken, 1929)</w:t>
+                  <w:t>L</w:t>
+                </w:r>
+                <w:r>
+                  <w:rPr>
+                    <w:i/>
+                    <w:lang w:val="fr-FR"/>
+                  </w:rPr>
+                  <w:t>e Joli mai</w:t>
+                </w:r>
+                <w:r>
+                  <w:rPr>
+                    <w:lang w:val="fr-FR"/>
+                  </w:rPr>
+                  <w:t xml:space="preserve"> (C. Marker and </w:t>
+                </w:r>
+                <w:r>
+                  <w:rPr>
+                    <w:lang w:val="fr-FR"/>
+                  </w:rPr>
+                  <w:t>P. Lhomme, 1963)</w:t>
+                </w:r>
+              </w:p>
+              <w:p>
+                <w:r>
+                  <w:rPr>
+                    <w:i/>
+                  </w:rPr>
+                  <w:t xml:space="preserve">The Last Clean Shirt </w:t>
+                </w:r>
+                <w:r>
+                  <w:t>(A. Leslie, 1964)</w:t>
+                </w:r>
+              </w:p>
+              <w:p>
+                <w:r>
+                  <w:rPr>
+                    <w:i/>
+                  </w:rPr>
+                  <w:t xml:space="preserve">Go! Go! Go! </w:t>
+                </w:r>
+                <w:r>
+                  <w:t>(M. Menken, 1964)</w:t>
+                </w:r>
+              </w:p>
+              <w:p>
+                <w:r>
+                  <w:rPr>
+                    <w:i/>
+                  </w:rPr>
+                  <w:t xml:space="preserve">Organism </w:t>
+                </w:r>
+                <w:r>
+                  <w:t>(</w:t>
+                </w:r>
+                <w:r>
+                  <w:t>H. Harris, 1975)</w:t>
+                </w:r>
+              </w:p>
+              <w:p>
+                <w:r>
+                  <w:rPr>
+                    <w:i/>
+                  </w:rPr>
+                  <w:t>Letters Home</w:t>
+                </w:r>
+                <w:r>
+                  <w:t xml:space="preserve"> (C. Akerman, 1977)</w:t>
+                </w:r>
+              </w:p>
+              <w:p>
+                <w:r>
+                  <w:rPr>
+                    <w:i/>
+                  </w:rPr>
+                  <w:t>Unconscious London Strata</w:t>
+                </w:r>
+                <w:r>
+                  <w:t xml:space="preserve"> (S. Brakhage, 1981)</w:t>
                 </w:r>
               </w:p>
               <w:p>
                 <w:pPr>
-                  <w:ind w:left="142"/>
+                  <w:rPr>
+                    <w:color w:val="FFC000"/>
+                  </w:rPr>
                 </w:pPr>
                 <w:r>
                   <w:rPr>
                     <w:i/>
                   </w:rPr>
-                  <w:t>Man with the Movie Camera</w:t>
-                </w:r>
-                <w:r>
-                  <w:t xml:space="preserve"> (D. Vertov, 1929)</w:t>
+                  <w:t xml:space="preserve">Koyaanisqatsi </w:t>
+                </w:r>
+                <w:r>
+                  <w:t>(G. Reggio, 1982)</w:t>
+                </w:r>
+              </w:p>
+              <w:p>
+                <w:r>
+                  <w:rPr>
+                    <w:i/>
+                  </w:rPr>
+                  <w:t xml:space="preserve">Powaqqatsi </w:t>
+                </w:r>
+                <w:r>
+                  <w:t xml:space="preserve">(G. Reggio, </w:t>
+                </w:r>
+                <w:r>
+                  <w:t>1988)</w:t>
+                </w:r>
+              </w:p>
+              <w:p>
+                <w:r>
+                  <w:rPr>
+                    <w:i/>
+                  </w:rPr>
+                  <w:t>Havana Suite</w:t>
+                </w:r>
+                <w:r>
+                  <w:t xml:space="preserve"> (F. Pérez, 2003)</w:t>
                 </w:r>
               </w:p>
               <w:p>
                 <w:pPr>
-                  <w:ind w:left="142"/>
                   <w:rPr>
                     <w:lang w:val="fr-FR"/>
                   </w:rPr>
@@ -1415,349 +1617,21 @@
                     <w:i/>
                     <w:lang w:val="fr-FR"/>
                   </w:rPr>
-                  <w:t xml:space="preserve">Skycraper Symphonie </w:t>
+                  <w:t xml:space="preserve">Chats perches </w:t>
                 </w:r>
                 <w:r>
                   <w:rPr>
                     <w:lang w:val="fr-FR"/>
                   </w:rPr>
-                  <w:t>(R. Florey, 1929)</w:t>
-                </w:r>
-              </w:p>
-              <w:p>
-                <w:pPr>
-                  <w:ind w:left="142"/>
-                </w:pPr>
-                <w:r>
-                  <w:rPr>
-                    <w:i/>
-                  </w:rPr>
-                  <w:t>A Propós de Nice</w:t>
-                </w:r>
-                <w:r>
-                  <w:t xml:space="preserve"> (J. Vigo, 1930)</w:t>
-                </w:r>
-              </w:p>
-              <w:p>
-                <w:pPr>
-                  <w:ind w:left="142"/>
-                </w:pPr>
-                <w:r>
-                  <w:rPr>
-                    <w:i/>
-                  </w:rPr>
-                  <w:t>Housing Problems</w:t>
-                </w:r>
-                <w:r>
-                  <w:t xml:space="preserve"> </w:t>
-                </w:r>
-                <w:r>
-                  <w:t>(E. Anstey and A. Elton, 1935)</w:t>
-                </w:r>
-              </w:p>
-              <w:p>
-                <w:pPr>
-                  <w:ind w:left="142"/>
-                </w:pPr>
-                <w:r>
-                  <w:rPr>
-                    <w:i/>
-                  </w:rPr>
-                  <w:t>The City</w:t>
-                </w:r>
-                <w:r>
-                  <w:t xml:space="preserve"> (R. </w:t>
-                </w:r>
-                <w:r>
-                  <w:t>Steiner and W. Van Dyke, 1939)</w:t>
-                </w:r>
-              </w:p>
-              <w:p>
-                <w:pPr>
-                  <w:ind w:left="142"/>
-                </w:pPr>
-                <w:r>
-                  <w:rPr>
-                    <w:i/>
-                  </w:rPr>
-                  <w:t xml:space="preserve">In the Street </w:t>
-                </w:r>
-                <w:r>
-                  <w:t>(H. Levitt and J. Agee, 1948)</w:t>
-                </w:r>
-              </w:p>
-              <w:p>
-                <w:pPr>
-                  <w:ind w:left="142"/>
-                  <w:rPr>
-                    <w:i/>
-                  </w:rPr>
-                </w:pPr>
-                <w:r>
-                  <w:rPr>
-                    <w:i/>
-                  </w:rPr>
-                  <w:t xml:space="preserve">In Paris Parks </w:t>
-                </w:r>
-                <w:r>
-                  <w:t>(S. Clarke, 1954)</w:t>
-                </w:r>
-              </w:p>
-              <w:p>
-                <w:pPr>
-                  <w:ind w:left="142"/>
-                </w:pPr>
-                <w:r>
-                  <w:rPr>
-                    <w:i/>
-                  </w:rPr>
-                  <w:t>The Wonder Ring</w:t>
-                </w:r>
-                <w:r>
-                  <w:t xml:space="preserve"> (S. </w:t>
-                </w:r>
-                <w:r>
-                  <w:t>Brakhage and J. Cornell, 1955)</w:t>
-                </w:r>
-              </w:p>
-              <w:p>
-                <w:pPr>
-                  <w:ind w:left="142"/>
-                </w:pPr>
-                <w:r>
-                  <w:rPr>
-                    <w:i/>
-                  </w:rPr>
-                  <w:t xml:space="preserve">What Mozart Saw on Mulberry Street </w:t>
-                </w:r>
-                <w:r>
-                  <w:t>(J. C</w:t>
-                </w:r>
-                <w:r>
-                  <w:t>ornell and R. Burckhardt, 1956)</w:t>
-                </w:r>
-              </w:p>
-              <w:p>
-                <w:pPr>
-                  <w:ind w:left="142"/>
-                </w:pPr>
-                <w:r>
-                  <w:rPr>
-                    <w:i/>
-                  </w:rPr>
-                  <w:t xml:space="preserve">The Whirled </w:t>
-                </w:r>
-                <w:r>
-                  <w:t>(K. Jacobs, 1956-63)</w:t>
-                </w:r>
-              </w:p>
-              <w:p>
-                <w:pPr>
-                  <w:ind w:left="142"/>
-                </w:pPr>
-                <w:r>
-                  <w:rPr>
-                    <w:i/>
-                  </w:rPr>
-                  <w:t xml:space="preserve">Scotch Tape </w:t>
-                </w:r>
-                <w:r>
-                  <w:t>(J. Smith, 1963)</w:t>
-                </w:r>
-              </w:p>
-              <w:p>
-                <w:pPr>
-                  <w:ind w:left="142"/>
-                  <w:rPr>
-                    <w:lang w:val="fr-FR"/>
-                  </w:rPr>
-                </w:pPr>
-                <w:r>
-                  <w:rPr>
-                    <w:i/>
-                  </w:rPr>
-                  <w:t>L</w:t>
-                </w:r>
-                <w:r>
-                  <w:rPr>
-                    <w:i/>
-                    <w:lang w:val="fr-FR"/>
-                  </w:rPr>
-                  <w:t>e Joli mai</w:t>
-                </w:r>
-                <w:r>
-                  <w:rPr>
-                    <w:lang w:val="fr-FR"/>
-                  </w:rPr>
-                  <w:t xml:space="preserve"> (C. Marker and </w:t>
-                </w:r>
-                <w:r>
-                  <w:rPr>
-                    <w:lang w:val="fr-FR"/>
-                  </w:rPr>
-                  <w:t>P. Lhomme, 1963)</w:t>
-                </w:r>
-              </w:p>
-              <w:p>
-                <w:pPr>
-                  <w:ind w:left="142"/>
-                </w:pPr>
-                <w:r>
-                  <w:rPr>
-                    <w:i/>
-                  </w:rPr>
-                  <w:t xml:space="preserve">The Last Clean Shirt </w:t>
-                </w:r>
-                <w:r>
-                  <w:t>(A. Leslie, 1964)</w:t>
-                </w:r>
-              </w:p>
-              <w:p>
-                <w:pPr>
-                  <w:ind w:left="142"/>
-                </w:pPr>
-                <w:r>
-                  <w:rPr>
-                    <w:i/>
-                  </w:rPr>
-                  <w:lastRenderedPageBreak/>
-                  <w:t xml:space="preserve">Go! Go! Go! </w:t>
-                </w:r>
-                <w:r>
-                  <w:t>(M. Menken, 1964)</w:t>
-                </w:r>
-              </w:p>
-              <w:p>
-                <w:pPr>
-                  <w:ind w:left="142"/>
-                </w:pPr>
-                <w:r>
-                  <w:rPr>
-                    <w:i/>
-                  </w:rPr>
-                  <w:t xml:space="preserve">Organism </w:t>
-                </w:r>
-                <w:r>
-                  <w:t>(</w:t>
-                </w:r>
-                <w:r>
-                  <w:t>H. Harris, 1975)</w:t>
-                </w:r>
-              </w:p>
-              <w:p>
-                <w:pPr>
-                  <w:ind w:left="142"/>
-                </w:pPr>
-                <w:r>
-                  <w:rPr>
-                    <w:i/>
-                  </w:rPr>
-                  <w:t>Letters Home</w:t>
-                </w:r>
-                <w:r>
-                  <w:t xml:space="preserve"> (C. Akerman, 1977)</w:t>
-                </w:r>
-              </w:p>
-              <w:p>
-                <w:pPr>
-                  <w:ind w:left="142"/>
-                </w:pPr>
-                <w:r>
-                  <w:rPr>
-                    <w:i/>
-                  </w:rPr>
-                  <w:t>Unconscious London Strata</w:t>
-                </w:r>
-                <w:r>
-                  <w:t xml:space="preserve"> (S. Brakhage, 1981)</w:t>
-                </w:r>
-              </w:p>
-              <w:p>
-                <w:pPr>
-                  <w:ind w:left="142"/>
-                  <w:rPr>
-                    <w:color w:val="FFC000"/>
-                  </w:rPr>
-                </w:pPr>
-                <w:r>
-                  <w:rPr>
-                    <w:i/>
-                  </w:rPr>
-                  <w:t xml:space="preserve">Koyaanisqatsi </w:t>
-                </w:r>
-                <w:r>
-                  <w:t>(G. Reggio, 1982)</w:t>
-                </w:r>
-              </w:p>
-              <w:p>
-                <w:pPr>
-                  <w:ind w:left="142"/>
-                </w:pPr>
-                <w:r>
-                  <w:rPr>
-                    <w:i/>
-                  </w:rPr>
-                  <w:t xml:space="preserve">Powaqqatsi </w:t>
-                </w:r>
-                <w:r>
-                  <w:t xml:space="preserve">(G. Reggio, </w:t>
-                </w:r>
-                <w:r>
-                  <w:t>1988)</w:t>
-                </w:r>
-              </w:p>
-              <w:p>
-                <w:pPr>
-                  <w:ind w:left="142"/>
-                </w:pPr>
-                <w:r>
-                  <w:rPr>
-                    <w:i/>
-                  </w:rPr>
-                  <w:t>Havana Suite</w:t>
-                </w:r>
-                <w:r>
-                  <w:t xml:space="preserve"> (F. Pérez, 2003)</w:t>
-                </w:r>
-              </w:p>
-              <w:p>
-                <w:pPr>
-                  <w:ind w:left="142"/>
-                  <w:rPr>
-                    <w:lang w:val="fr-FR"/>
-                  </w:rPr>
-                </w:pPr>
-                <w:r>
-                  <w:rPr>
-                    <w:i/>
-                    <w:lang w:val="fr-FR"/>
-                  </w:rPr>
-                  <w:t xml:space="preserve">Chats perches </w:t>
-                </w:r>
-                <w:r>
-                  <w:rPr>
-                    <w:lang w:val="fr-FR"/>
-                  </w:rPr>
                   <w:t>(C. Marker, 2004)</w:t>
                 </w:r>
               </w:p>
               <w:p>
-                <w:pPr>
-                  <w:ind w:left="142"/>
-                </w:pPr>
-                <w:r>
-                  <w:rPr>
-                    <w:i/>
-                  </w:rPr>
-                  <w:t>Star-Spangled to D</w:t>
-                </w:r>
-                <w:bookmarkStart w:id="0" w:name="_GoBack"/>
-                <w:bookmarkEnd w:id="0"/>
-                <w:r>
-                  <w:rPr>
-                    <w:i/>
-                  </w:rPr>
-                  <w:t xml:space="preserve">eath </w:t>
+                <w:r>
+                  <w:rPr>
+                    <w:i/>
+                  </w:rPr>
+                  <w:t xml:space="preserve">Star-Spangled to Death </w:t>
                 </w:r>
                 <w:r>
                   <w:t>(K. Jacobs, 1955-1964, 2</w:t>
@@ -1796,13 +1670,18 @@
                 <w:docPart w:val="A922066F88C543EF8EC34031DD75722E"/>
               </w:placeholder>
             </w:sdtPr>
+            <w:sdtEndPr/>
             <w:sdtContent>
+              <w:p/>
+              <w:bookmarkStart w:id="0" w:name="_GoBack"/>
+              <w:bookmarkEnd w:id="0"/>
               <w:p>
                 <w:sdt>
                   <w:sdtPr>
                     <w:id w:val="524297047"/>
                     <w:citation/>
                   </w:sdtPr>
+                  <w:sdtEndPr/>
                   <w:sdtContent>
                     <w:r>
                       <w:fldChar w:fldCharType="begin"/>
@@ -1836,6 +1715,7 @@
                     <w:id w:val="-450402172"/>
                     <w:citation/>
                   </w:sdtPr>
+                  <w:sdtEndPr/>
                   <w:sdtContent>
                     <w:r>
                       <w:fldChar w:fldCharType="begin"/>
@@ -1869,6 +1749,7 @@
                     <w:id w:val="-362904362"/>
                     <w:citation/>
                   </w:sdtPr>
+                  <w:sdtEndPr/>
                   <w:sdtContent>
                     <w:r>
                       <w:fldChar w:fldCharType="begin"/>
@@ -1902,6 +1783,7 @@
                     <w:id w:val="-1955939863"/>
                     <w:citation/>
                   </w:sdtPr>
+                  <w:sdtEndPr/>
                   <w:sdtContent>
                     <w:r>
                       <w:fldChar w:fldCharType="begin"/>
@@ -1935,6 +1817,7 @@
                     <w:id w:val="2144159043"/>
                     <w:citation/>
                   </w:sdtPr>
+                  <w:sdtEndPr/>
                   <w:sdtContent>
                     <w:r>
                       <w:fldChar w:fldCharType="begin"/>
@@ -2688,7 +2571,6 @@
   <w:style w:type="character" w:default="1" w:styleId="DefaultParagraphFont">
     <w:name w:val="Default Paragraph Font"/>
     <w:uiPriority w:val="1"/>
-    <w:semiHidden/>
     <w:unhideWhenUsed/>
   </w:style>
   <w:style w:type="table" w:default="1" w:styleId="TableNormal">
@@ -3228,7 +3110,6 @@
   <w:style w:type="character" w:default="1" w:styleId="DefaultParagraphFont">
     <w:name w:val="Default Paragraph Font"/>
     <w:uiPriority w:val="1"/>
-    <w:semiHidden/>
     <w:unhideWhenUsed/>
   </w:style>
   <w:style w:type="table" w:default="1" w:styleId="TableNormal">
@@ -3903,14 +3784,14 @@
     <w:charset w:val="4E"/>
     <w:family w:val="auto"/>
     <w:pitch w:val="variable"/>
-    <w:sig w:usb0="E00002FF" w:usb1="6AC7FDFB" w:usb2="00000012" w:usb3="00000000" w:csb0="0002009F" w:csb1="00000000"/>
+    <w:sig w:usb0="00000001" w:usb1="08070000" w:usb2="00000010" w:usb3="00000000" w:csb0="00020000" w:csb1="00000000"/>
   </w:font>
   <w:font w:name="Tahoma">
     <w:panose1 w:val="020B0604030504040204"/>
     <w:charset w:val="00"/>
     <w:family w:val="auto"/>
     <w:pitch w:val="variable"/>
-    <w:sig w:usb0="E1002AFF" w:usb1="C000605B" w:usb2="00000029" w:usb3="00000000" w:csb0="000101FF" w:csb1="00000000"/>
+    <w:sig w:usb0="00000003" w:usb1="00000000" w:usb2="00000000" w:usb3="00000000" w:csb0="00000001" w:csb1="00000000"/>
   </w:font>
   <w:font w:name="Arial">
     <w:panose1 w:val="020B0604020202020204"/>
@@ -3923,7 +3804,7 @@
     <w:charset w:val="4E"/>
     <w:family w:val="auto"/>
     <w:pitch w:val="variable"/>
-    <w:sig w:usb0="E00002FF" w:usb1="6AC7FDFB" w:usb2="00000012" w:usb3="00000000" w:csb0="0002009F" w:csb1="00000000"/>
+    <w:sig w:usb0="00000001" w:usb1="08070000" w:usb2="00000010" w:usb3="00000000" w:csb0="00020000" w:csb1="00000000"/>
   </w:font>
   <w:font w:name="Cambria">
     <w:panose1 w:val="02040503050406030204"/>
@@ -4700,7 +4581,7 @@
   <a:extraClrSchemeLst/>
   <a:extLst>
     <a:ext uri="{05A4C25C-085E-4340-85A3-A5531E510DB2}">
-      <thm15:themeFamily xmlns="" xmlns:thm15="http://schemas.microsoft.com/office/thememl/2012/main" name="Office Theme" id="{62F939B6-93AF-4DB8-9C6B-D6C7DFDC589F}" vid="{4A3C46E8-61CC-4603-A589-7422A47A8E4A}"/>
+      <thm15:themeFamily xmlns:thm15="http://schemas.microsoft.com/office/thememl/2012/main" xmlns="" name="Office Theme" id="{62F939B6-93AF-4DB8-9C6B-D6C7DFDC589F}" vid="{4A3C46E8-61CC-4603-A589-7422A47A8E4A}"/>
     </a:ext>
   </a:extLst>
 </a:theme>
@@ -4836,7 +4717,7 @@
 </file>
 
 <file path=customXml/itemProps1.xml><?xml version="1.0" encoding="utf-8"?>
-<ds:datastoreItem xmlns:ds="http://schemas.openxmlformats.org/officeDocument/2006/customXml" ds:itemID="{EC3851C6-3116-5F46-927B-41DAC884A444}">
+<ds:datastoreItem xmlns:ds="http://schemas.openxmlformats.org/officeDocument/2006/customXml" ds:itemID="{9A30955F-0DFF-AE4C-B37B-32B053FDEEF8}">
   <ds:schemaRefs>
     <ds:schemaRef ds:uri="http://schemas.openxmlformats.org/officeDocument/2006/bibliography"/>
   </ds:schemaRefs>

--- a/++Templated Entries/LAURA ONLY ACCESS COMPLETED/FILM/City Films (Suarez) JG.doc.docx
+++ b/++Templated Entries/LAURA ONLY ACCESS COMPLETED/FILM/City Films (Suarez) JG.doc.docx
@@ -253,7 +253,13 @@
               </w:tcPr>
               <w:p>
                 <w:r>
+                  <w:t>Universidad de Murcia [</w:t>
+                </w:r>
+                <w:r>
                   <w:t>University of Murcia</w:t>
+                </w:r>
+                <w:r>
+                  <w:t>]</w:t>
                 </w:r>
               </w:p>
             </w:tc>
@@ -1673,8 +1679,6 @@
             <w:sdtEndPr/>
             <w:sdtContent>
               <w:p/>
-              <w:bookmarkStart w:id="0" w:name="_GoBack"/>
-              <w:bookmarkEnd w:id="0"/>
               <w:p>
                 <w:sdt>
                   <w:sdtPr>
@@ -2571,6 +2575,7 @@
   <w:style w:type="character" w:default="1" w:styleId="DefaultParagraphFont">
     <w:name w:val="Default Paragraph Font"/>
     <w:uiPriority w:val="1"/>
+    <w:semiHidden/>
     <w:unhideWhenUsed/>
   </w:style>
   <w:style w:type="table" w:default="1" w:styleId="TableNormal">
@@ -3110,6 +3115,7 @@
   <w:style w:type="character" w:default="1" w:styleId="DefaultParagraphFont">
     <w:name w:val="Default Paragraph Font"/>
     <w:uiPriority w:val="1"/>
+    <w:semiHidden/>
     <w:unhideWhenUsed/>
   </w:style>
   <w:style w:type="table" w:default="1" w:styleId="TableNormal">
@@ -3784,14 +3790,14 @@
     <w:charset w:val="4E"/>
     <w:family w:val="auto"/>
     <w:pitch w:val="variable"/>
-    <w:sig w:usb0="00000001" w:usb1="08070000" w:usb2="00000010" w:usb3="00000000" w:csb0="00020000" w:csb1="00000000"/>
+    <w:sig w:usb0="E00002FF" w:usb1="6AC7FDFB" w:usb2="00000012" w:usb3="00000000" w:csb0="0002009F" w:csb1="00000000"/>
   </w:font>
   <w:font w:name="Tahoma">
     <w:panose1 w:val="020B0604030504040204"/>
     <w:charset w:val="00"/>
     <w:family w:val="auto"/>
     <w:pitch w:val="variable"/>
-    <w:sig w:usb0="00000003" w:usb1="00000000" w:usb2="00000000" w:usb3="00000000" w:csb0="00000001" w:csb1="00000000"/>
+    <w:sig w:usb0="E1002AFF" w:usb1="C000605B" w:usb2="00000029" w:usb3="00000000" w:csb0="000101FF" w:csb1="00000000"/>
   </w:font>
   <w:font w:name="Arial">
     <w:panose1 w:val="020B0604020202020204"/>
@@ -4581,7 +4587,7 @@
   <a:extraClrSchemeLst/>
   <a:extLst>
     <a:ext uri="{05A4C25C-085E-4340-85A3-A5531E510DB2}">
-      <thm15:themeFamily xmlns:thm15="http://schemas.microsoft.com/office/thememl/2012/main" xmlns="" name="Office Theme" id="{62F939B6-93AF-4DB8-9C6B-D6C7DFDC589F}" vid="{4A3C46E8-61CC-4603-A589-7422A47A8E4A}"/>
+      <thm15:themeFamily xmlns="" xmlns:thm15="http://schemas.microsoft.com/office/thememl/2012/main" name="Office Theme" id="{62F939B6-93AF-4DB8-9C6B-D6C7DFDC589F}" vid="{4A3C46E8-61CC-4603-A589-7422A47A8E4A}"/>
     </a:ext>
   </a:extLst>
 </a:theme>
@@ -4717,7 +4723,7 @@
 </file>
 
 <file path=customXml/itemProps1.xml><?xml version="1.0" encoding="utf-8"?>
-<ds:datastoreItem xmlns:ds="http://schemas.openxmlformats.org/officeDocument/2006/customXml" ds:itemID="{9A30955F-0DFF-AE4C-B37B-32B053FDEEF8}">
+<ds:datastoreItem xmlns:ds="http://schemas.openxmlformats.org/officeDocument/2006/customXml" ds:itemID="{A68E80D2-603B-9C47-A4EC-21358CF854E7}">
   <ds:schemaRefs>
     <ds:schemaRef ds:uri="http://schemas.openxmlformats.org/officeDocument/2006/bibliography"/>
   </ds:schemaRefs>
